--- a/English/Writing_Assignment_2.docx
+++ b/English/Writing_Assignment_2.docx
@@ -168,7 +168,24 @@
           <w:color w:val="000000"/>
           <w:shd w:val="clear" w:color="auto" w:fill="FFFFFF"/>
         </w:rPr>
-        <w:t xml:space="preserve">. His father had a tendency to squander his wages, and failed to be the man of the house. </w:t>
+        <w:t xml:space="preserve">. His father </w:t>
+      </w:r>
+      <w:r>
+        <w:rPr>
+          <w:rFonts w:ascii="Times New Roman" w:hAnsi="Times New Roman" w:cs="Times New Roman"/>
+          <w:color w:val="000000"/>
+          <w:u w:val="single"/>
+          <w:shd w:val="clear" w:color="auto" w:fill="FFFFFF"/>
+        </w:rPr>
+        <w:t xml:space="preserve">had a tendency to squander </w:t>
+      </w:r>
+      <w:r>
+        <w:rPr>
+          <w:rFonts w:ascii="Times New Roman" w:hAnsi="Times New Roman" w:cs="Times New Roman"/>
+          <w:color w:val="000000"/>
+          <w:shd w:val="clear" w:color="auto" w:fill="FFFFFF"/>
+        </w:rPr>
+        <w:t xml:space="preserve">his wages, and failed to be the man of the house. </w:t>
       </w:r>
       <w:r>
         <w:rPr>
@@ -192,7 +209,24 @@
           <w:color w:val="000000"/>
           <w:shd w:val="clear" w:color="auto" w:fill="FFFFFF"/>
         </w:rPr>
-        <w:t>’s family was mean to them and refused to help them when they got back to Ireland.</w:t>
+        <w:t xml:space="preserve">’s family was mean to them and </w:t>
+      </w:r>
+      <w:r>
+        <w:rPr>
+          <w:rFonts w:ascii="Times New Roman" w:hAnsi="Times New Roman" w:cs="Times New Roman"/>
+          <w:color w:val="000000"/>
+          <w:u w:val="single"/>
+          <w:shd w:val="clear" w:color="auto" w:fill="FFFFFF"/>
+        </w:rPr>
+        <w:t>refused to help them</w:t>
+      </w:r>
+      <w:r>
+        <w:rPr>
+          <w:rFonts w:ascii="Times New Roman" w:hAnsi="Times New Roman" w:cs="Times New Roman"/>
+          <w:color w:val="000000"/>
+          <w:shd w:val="clear" w:color="auto" w:fill="FFFFFF"/>
+        </w:rPr>
+        <w:t xml:space="preserve"> when they got back to Ireland.</w:t>
       </w:r>
       <w:r>
         <w:rPr>
@@ -214,25 +248,69 @@
         <w:rPr>
           <w:rFonts w:ascii="Times New Roman" w:hAnsi="Times New Roman" w:cs="Times New Roman"/>
           <w:color w:val="000000"/>
-          <w:shd w:val="clear" w:color="auto" w:fill="FFFFFF"/>
-        </w:rPr>
-        <w:t xml:space="preserve">chose to keep struggling for life and </w:t>
-      </w:r>
-      <w:r>
-        <w:rPr>
-          <w:rFonts w:ascii="Times New Roman" w:hAnsi="Times New Roman" w:cs="Times New Roman"/>
-          <w:color w:val="000000"/>
-          <w:shd w:val="clear" w:color="auto" w:fill="FFFFFF"/>
-        </w:rPr>
-        <w:t xml:space="preserve">was still able to take on the responsibility of taking care of his family. He eventually succeeded by </w:t>
-      </w:r>
-      <w:r>
-        <w:rPr>
-          <w:rFonts w:ascii="Times New Roman" w:hAnsi="Times New Roman" w:cs="Times New Roman"/>
-          <w:color w:val="000000"/>
-          <w:shd w:val="clear" w:color="auto" w:fill="FFFFFF"/>
-        </w:rPr>
-        <w:t>supporting his family and fulfilling his dream of becoming a teacher and a writer.</w:t>
+          <w:u w:val="single"/>
+          <w:shd w:val="clear" w:color="auto" w:fill="FFFFFF"/>
+        </w:rPr>
+        <w:t>chose to keep struggling for life</w:t>
+      </w:r>
+      <w:r>
+        <w:rPr>
+          <w:rFonts w:ascii="Times New Roman" w:hAnsi="Times New Roman" w:cs="Times New Roman"/>
+          <w:color w:val="000000"/>
+          <w:shd w:val="clear" w:color="auto" w:fill="FFFFFF"/>
+        </w:rPr>
+        <w:t xml:space="preserve"> and </w:t>
+      </w:r>
+      <w:r>
+        <w:rPr>
+          <w:rFonts w:ascii="Times New Roman" w:hAnsi="Times New Roman" w:cs="Times New Roman"/>
+          <w:color w:val="000000"/>
+          <w:u w:val="single"/>
+          <w:shd w:val="clear" w:color="auto" w:fill="FFFFFF"/>
+        </w:rPr>
+        <w:t>was still able to take on the responsibility of taking care of his family.</w:t>
+      </w:r>
+      <w:r>
+        <w:rPr>
+          <w:rFonts w:ascii="Times New Roman" w:hAnsi="Times New Roman" w:cs="Times New Roman"/>
+          <w:color w:val="000000"/>
+          <w:shd w:val="clear" w:color="auto" w:fill="FFFFFF"/>
+        </w:rPr>
+        <w:t xml:space="preserve"> He eventually succeeded by </w:t>
+      </w:r>
+      <w:r>
+        <w:rPr>
+          <w:rFonts w:ascii="Times New Roman" w:hAnsi="Times New Roman" w:cs="Times New Roman"/>
+          <w:color w:val="000000"/>
+          <w:u w:val="single"/>
+          <w:shd w:val="clear" w:color="auto" w:fill="FFFFFF"/>
+        </w:rPr>
+        <w:t>supporting his family</w:t>
+      </w:r>
+      <w:r>
+        <w:rPr>
+          <w:rFonts w:ascii="Times New Roman" w:hAnsi="Times New Roman" w:cs="Times New Roman"/>
+          <w:color w:val="000000"/>
+          <w:shd w:val="clear" w:color="auto" w:fill="FFFFFF"/>
+        </w:rPr>
+        <w:t xml:space="preserve"> and </w:t>
+      </w:r>
+      <w:r>
+        <w:rPr>
+          <w:rFonts w:ascii="Times New Roman" w:hAnsi="Times New Roman" w:cs="Times New Roman"/>
+          <w:color w:val="000000"/>
+          <w:u w:val="single"/>
+          <w:shd w:val="clear" w:color="auto" w:fill="FFFFFF"/>
+        </w:rPr>
+        <w:t>fulfilling his dream</w:t>
+      </w:r>
+      <w:r>
+        <w:rPr>
+          <w:rFonts w:ascii="Times New Roman" w:hAnsi="Times New Roman" w:cs="Times New Roman"/>
+          <w:color w:val="000000"/>
+          <w:shd w:val="clear" w:color="auto" w:fill="FFFFFF"/>
+        </w:rPr>
+        <w:t xml:space="preserve"> of becoming a teacher and a writer.</w:t>
       </w:r>
     </w:p>
     <w:p>
@@ -271,7 +349,25 @@
           <w:color w:val="000000"/>
           <w:shd w:val="clear" w:color="auto" w:fill="FFFFFF"/>
         </w:rPr>
-        <w:t xml:space="preserve"> He said that his succeeded </w:t>
+        <w:t xml:space="preserve"> He said that h</w:t>
+      </w:r>
+      <w:r>
+        <w:rPr>
+          <w:rStyle w:val="apple-tab-span"/>
+          <w:rFonts w:ascii="Times New Roman" w:hAnsi="Times New Roman" w:cs="Times New Roman"/>
+          <w:color w:val="000000"/>
+          <w:shd w:val="clear" w:color="auto" w:fill="FFFFFF"/>
+        </w:rPr>
+        <w:t>e</w:t>
+      </w:r>
+      <w:r>
+        <w:rPr>
+          <w:rStyle w:val="apple-tab-span"/>
+          <w:rFonts w:ascii="Times New Roman" w:hAnsi="Times New Roman" w:cs="Times New Roman"/>
+          <w:color w:val="000000"/>
+          <w:shd w:val="clear" w:color="auto" w:fill="FFFFFF"/>
+        </w:rPr>
+        <w:t xml:space="preserve"> succeeded </w:t>
       </w:r>
       <w:r>
         <w:rPr>
@@ -316,7 +412,34 @@
           <w:color w:val="000000"/>
           <w:shd w:val="clear" w:color="auto" w:fill="FFFFFF"/>
         </w:rPr>
-        <w:t>, as long as we pluck up the courage to face the difficult</w:t>
+        <w:t>.</w:t>
+      </w:r>
+      <w:r>
+        <w:rPr>
+          <w:rStyle w:val="apple-tab-span"/>
+          <w:rFonts w:ascii="Times New Roman" w:hAnsi="Times New Roman" w:cs="Times New Roman"/>
+          <w:color w:val="000000"/>
+          <w:shd w:val="clear" w:color="auto" w:fill="FFFFFF"/>
+        </w:rPr>
+        <w:t xml:space="preserve"> </w:t>
+      </w:r>
+      <w:r>
+        <w:rPr>
+          <w:rStyle w:val="apple-tab-span"/>
+          <w:rFonts w:ascii="Times New Roman" w:hAnsi="Times New Roman" w:cs="Times New Roman"/>
+          <w:color w:val="000000"/>
+          <w:shd w:val="clear" w:color="auto" w:fill="FFFFFF"/>
+        </w:rPr>
+        <w:t>A</w:t>
+      </w:r>
+      <w:r>
+        <w:rPr>
+          <w:rStyle w:val="apple-tab-span"/>
+          <w:rFonts w:ascii="Times New Roman" w:hAnsi="Times New Roman" w:cs="Times New Roman"/>
+          <w:color w:val="000000"/>
+          <w:shd w:val="clear" w:color="auto" w:fill="FFFFFF"/>
+        </w:rPr>
+        <w:t>s long as we pluck up the courage to face the difficult</w:t>
       </w:r>
       <w:r>
         <w:rPr>
@@ -350,9 +473,6 @@
       <w:pPr>
         <w:pStyle w:val="Web"/>
         <w:spacing w:before="240" w:beforeAutospacing="0" w:after="240" w:afterAutospacing="0" w:line="480" w:lineRule="auto"/>
-        <w:rPr>
-          <w:rFonts w:hint="eastAsia"/>
-        </w:rPr>
       </w:pPr>
       <w:r>
         <w:rPr>
@@ -369,18 +489,33 @@
       <w:r>
         <w:rPr>
           <w:rFonts w:ascii="Times New Roman" w:hAnsi="Times New Roman" w:cs="Times New Roman"/>
-        </w:rPr>
-        <w:t xml:space="preserve">Facing challenges is one of the most imperative lessons throughout our entire life. With the ability to </w:t>
-      </w:r>
-      <w:r>
-        <w:rPr>
-          <w:rFonts w:ascii="Times New Roman" w:hAnsi="Times New Roman" w:cs="Times New Roman"/>
-        </w:rPr>
-        <w:t xml:space="preserve">stand up again after being knocked </w:t>
-      </w:r>
-      <w:r>
-        <w:rPr>
-          <w:rFonts w:ascii="Times New Roman" w:hAnsi="Times New Roman" w:cs="Times New Roman"/>
+          <w:u w:val="single"/>
+        </w:rPr>
+        <w:t>Facing challenges</w:t>
+      </w:r>
+      <w:r>
+        <w:rPr>
+          <w:rFonts w:ascii="Times New Roman" w:hAnsi="Times New Roman" w:cs="Times New Roman"/>
+        </w:rPr>
+        <w:t xml:space="preserve"> is one of the most imperative lessons throughout our entire life. With the ability to </w:t>
+      </w:r>
+      <w:r>
+        <w:rPr>
+          <w:rFonts w:ascii="Times New Roman" w:hAnsi="Times New Roman" w:cs="Times New Roman"/>
+        </w:rPr>
+        <w:t xml:space="preserve">stand up again after </w:t>
+      </w:r>
+      <w:r>
+        <w:rPr>
+          <w:rFonts w:ascii="Times New Roman" w:hAnsi="Times New Roman" w:cs="Times New Roman"/>
+          <w:u w:val="single"/>
+        </w:rPr>
+        <w:t xml:space="preserve">being knocked </w:t>
+      </w:r>
+      <w:r>
+        <w:rPr>
+          <w:rFonts w:ascii="Times New Roman" w:hAnsi="Times New Roman" w:cs="Times New Roman"/>
+          <w:u w:val="single"/>
         </w:rPr>
         <w:t>down</w:t>
       </w:r>
